--- a/resource/Chương 2.docx
+++ b/resource/Chương 2.docx
@@ -3752,24 +3752,25 @@
         <w:outlineLvl w:val="2"/>
         <w:rPr>
           <w:rFonts w:ascii="Segoe UI" w:eastAsia="Times New Roman" w:hAnsi="Segoe UI" w:cs="Segoe UI"/>
+          <w:bCs/>
+          <w:color w:val="383A42"/>
+          <w:sz w:val="30"/>
+          <w:szCs w:val="30"/>
+        </w:rPr>
+      </w:pPr>
+      <w:r>
+        <w:rPr>
+          <w:rFonts w:ascii="Segoe UI" w:eastAsia="Times New Roman" w:hAnsi="Segoe UI" w:cs="Segoe UI"/>
           <w:b/>
           <w:bCs/>
           <w:color w:val="383A42"/>
           <w:sz w:val="30"/>
           <w:szCs w:val="30"/>
         </w:rPr>
-      </w:pPr>
-      <w:r>
-        <w:rPr>
-          <w:rFonts w:ascii="Segoe UI" w:eastAsia="Times New Roman" w:hAnsi="Segoe UI" w:cs="Segoe UI"/>
-          <w:b/>
-          <w:bCs/>
-          <w:color w:val="383A42"/>
-          <w:sz w:val="30"/>
-          <w:szCs w:val="30"/>
-        </w:rPr>
         <w:t>2.4.3 Kết quả mô hình</w:t>
       </w:r>
+      <w:bookmarkStart w:id="0" w:name="_GoBack"/>
+      <w:bookmarkEnd w:id="0"/>
     </w:p>
     <w:p>
       <w:pPr>
@@ -4784,18 +4785,7 @@
           <w:sz w:val="21"/>
           <w:szCs w:val="21"/>
         </w:rPr>
-        <w:t>Ý nghĩa: 42.76% biến thiên của cân nặng được giải thích bởi chiều cao, phần còn</w:t>
-      </w:r>
-      <w:bookmarkStart w:id="0" w:name="_GoBack"/>
-      <w:bookmarkEnd w:id="0"/>
-      <w:r>
-        <w:rPr>
-          <w:rFonts w:ascii="Segoe UI" w:eastAsia="Times New Roman" w:hAnsi="Segoe UI" w:cs="Segoe UI"/>
-          <w:color w:val="383A42"/>
-          <w:sz w:val="21"/>
-          <w:szCs w:val="21"/>
-        </w:rPr>
-        <w:t xml:space="preserve"> lại do yếu tố khác.</w:t>
+        <w:t>Ý nghĩa: 42.76% biến thiên của cân nặng được giải thích bởi chiều cao, phần còn lại do yếu tố khác.</w:t>
       </w:r>
     </w:p>
     <w:p>
